--- a/final_project/Jackson Rudoff - Final Project Proposal.docx
+++ b/final_project/Jackson Rudoff - Final Project Proposal.docx
@@ -331,6 +331,12 @@
         </w:rPr>
         <w:t xml:space="preserve">would perform for each time series. </w:t>
       </w:r>
+      <w:r>
+        <w:rPr>
+          <w:rFonts w:ascii="Times New Roman" w:hAnsi="Times New Roman" w:cs="Times New Roman"/>
+        </w:rPr>
+        <w:t xml:space="preserve">My proposed package would leverage this consistency </w:t>
+      </w:r>
     </w:p>
     <w:p>
       <w:pPr>
@@ -694,6 +700,7 @@
         <w:rPr>
           <w:rFonts w:ascii="Times New Roman" w:hAnsi="Times New Roman" w:cs="Times New Roman"/>
         </w:rPr>
+        <w:lastRenderedPageBreak/>
         <w:t>.</w:t>
       </w:r>
       <w:proofErr w:type="spellStart"/>
@@ -726,7 +733,6 @@
         <w:rPr>
           <w:rFonts w:ascii="Times New Roman" w:hAnsi="Times New Roman" w:cs="Times New Roman"/>
         </w:rPr>
-        <w:lastRenderedPageBreak/>
         <w:t>Checks if the given variables are in the given years</w:t>
       </w:r>
       <w:r>
